--- a/note/Tomcat 压测与优化.docx
+++ b/note/Tomcat 压测与优化.docx
@@ -5,9 +5,6 @@
     <w:p>
       <w:pPr>
         <w:pStyle w:val="1"/>
-        <w:rPr>
-          <w:rFonts w:hint="eastAsia"/>
-        </w:rPr>
       </w:pPr>
       <w:r>
         <w:rPr>
@@ -29,6 +26,12 @@
         </w:rPr>
         <w:t>默认参数，JVM 参数未定制</w:t>
       </w:r>
+      <w:r>
+        <w:rPr>
+          <w:rFonts w:hint="eastAsia"/>
+        </w:rPr>
+        <w:t>（200线程）</w:t>
+      </w:r>
     </w:p>
     <w:p>
       <w:pPr>
@@ -37,6 +40,9 @@
         </w:rPr>
       </w:pPr>
       <w:r>
+        <w:rPr>
+          <w:noProof/>
+        </w:rPr>
         <w:drawing>
           <wp:inline distT="0" distB="0" distL="0" distR="0" wp14:anchorId="62439F19" wp14:editId="573B606A">
             <wp:extent cx="5270500" cy="3659505"/>
@@ -76,33 +82,35 @@
     </w:p>
     <w:p>
       <w:pPr>
+        <w:pStyle w:val="2"/>
         <w:rPr>
           <w:rFonts w:hint="eastAsia"/>
         </w:rPr>
       </w:pPr>
+      <w:r>
+        <w:rPr>
+          <w:rFonts w:hint="eastAsia"/>
+        </w:rPr>
+        <w:lastRenderedPageBreak/>
+        <w:t>定制参数，压测结果</w:t>
+      </w:r>
+      <w:r>
+        <w:rPr>
+          <w:rFonts w:hint="eastAsia"/>
+        </w:rPr>
+        <w:t>（200线程）</w:t>
+      </w:r>
     </w:p>
     <w:p>
       <w:pPr>
-        <w:pStyle w:val="2"/>
         <w:rPr>
           <w:rFonts w:hint="eastAsia"/>
         </w:rPr>
       </w:pPr>
       <w:r>
         <w:rPr>
-          <w:rFonts w:hint="eastAsia"/>
-        </w:rPr>
-        <w:lastRenderedPageBreak/>
-        <w:t>定制参数，压测结果</w:t>
-      </w:r>
-    </w:p>
-    <w:p>
-      <w:pPr>
-        <w:rPr>
-          <w:rFonts w:hint="eastAsia"/>
-        </w:rPr>
-      </w:pPr>
-      <w:r>
+          <w:noProof/>
+        </w:rPr>
         <w:drawing>
           <wp:inline distT="0" distB="0" distL="0" distR="0" wp14:anchorId="653F176C" wp14:editId="631BD774">
             <wp:extent cx="5270500" cy="2689860"/>
@@ -128,6 +136,142 @@
                     <a:xfrm>
                       <a:off x="0" y="0"/>
                       <a:ext cx="5270500" cy="2689860"/>
+                    </a:xfrm>
+                    <a:prstGeom prst="rect">
+                      <a:avLst/>
+                    </a:prstGeom>
+                  </pic:spPr>
+                </pic:pic>
+              </a:graphicData>
+            </a:graphic>
+          </wp:inline>
+        </w:drawing>
+      </w:r>
+    </w:p>
+    <w:p>
+      <w:pPr>
+        <w:rPr>
+          <w:rFonts w:hint="eastAsia"/>
+        </w:rPr>
+      </w:pPr>
+    </w:p>
+    <w:p>
+      <w:pPr>
+        <w:pStyle w:val="2"/>
+        <w:rPr>
+          <w:rFonts w:hint="eastAsia"/>
+        </w:rPr>
+      </w:pPr>
+      <w:r>
+        <w:rPr>
+          <w:rFonts w:hint="eastAsia"/>
+        </w:rPr>
+        <w:t>Spring boot 内置 Tomcat 测试，无任何附加参数</w:t>
+      </w:r>
+      <w:r>
+        <w:rPr>
+          <w:rFonts w:hint="eastAsia"/>
+        </w:rPr>
+        <w:t>（200线程）</w:t>
+      </w:r>
+    </w:p>
+    <w:p>
+      <w:pPr>
+        <w:rPr>
+          <w:rFonts w:hint="eastAsia"/>
+        </w:rPr>
+      </w:pPr>
+      <w:r>
+        <w:drawing>
+          <wp:inline distT="0" distB="0" distL="0" distR="0" wp14:anchorId="7541F17F" wp14:editId="42134134">
+            <wp:extent cx="5270500" cy="1078230"/>
+            <wp:effectExtent l="0" t="0" r="12700" b="0"/>
+            <wp:docPr id="4" name="图片 4"/>
+            <wp:cNvGraphicFramePr>
+              <a:graphicFrameLocks xmlns:a="http://schemas.openxmlformats.org/drawingml/2006/main" noChangeAspect="1"/>
+            </wp:cNvGraphicFramePr>
+            <a:graphic xmlns:a="http://schemas.openxmlformats.org/drawingml/2006/main">
+              <a:graphicData uri="http://schemas.openxmlformats.org/drawingml/2006/picture">
+                <pic:pic xmlns:pic="http://schemas.openxmlformats.org/drawingml/2006/picture">
+                  <pic:nvPicPr>
+                    <pic:cNvPr id="1" name=""/>
+                    <pic:cNvPicPr/>
+                  </pic:nvPicPr>
+                  <pic:blipFill>
+                    <a:blip r:embed="rId6"/>
+                    <a:stretch>
+                      <a:fillRect/>
+                    </a:stretch>
+                  </pic:blipFill>
+                  <pic:spPr>
+                    <a:xfrm>
+                      <a:off x="0" y="0"/>
+                      <a:ext cx="5270500" cy="1078230"/>
+                    </a:xfrm>
+                    <a:prstGeom prst="rect">
+                      <a:avLst/>
+                    </a:prstGeom>
+                  </pic:spPr>
+                </pic:pic>
+              </a:graphicData>
+            </a:graphic>
+          </wp:inline>
+        </w:drawing>
+      </w:r>
+    </w:p>
+    <w:p>
+      <w:pPr>
+        <w:rPr>
+          <w:rFonts w:hint="eastAsia"/>
+        </w:rPr>
+      </w:pPr>
+    </w:p>
+    <w:p>
+      <w:pPr>
+        <w:pStyle w:val="2"/>
+        <w:rPr>
+          <w:rFonts w:hint="eastAsia"/>
+        </w:rPr>
+      </w:pPr>
+      <w:r>
+        <w:rPr>
+          <w:rFonts w:hint="eastAsia"/>
+        </w:rPr>
+        <w:t>Spring boot 内置 Tomcat 测试，无任何附加参数（150线程）</w:t>
+      </w:r>
+    </w:p>
+    <w:p>
+      <w:pPr>
+        <w:rPr>
+          <w:rFonts w:hint="eastAsia"/>
+        </w:rPr>
+      </w:pPr>
+      <w:r>
+        <w:drawing>
+          <wp:inline distT="0" distB="0" distL="0" distR="0" wp14:anchorId="033DBBCB" wp14:editId="4BBFCB11">
+            <wp:extent cx="5270500" cy="1383665"/>
+            <wp:effectExtent l="0" t="0" r="12700" b="0"/>
+            <wp:docPr id="6" name="图片 6"/>
+            <wp:cNvGraphicFramePr>
+              <a:graphicFrameLocks xmlns:a="http://schemas.openxmlformats.org/drawingml/2006/main" noChangeAspect="1"/>
+            </wp:cNvGraphicFramePr>
+            <a:graphic xmlns:a="http://schemas.openxmlformats.org/drawingml/2006/main">
+              <a:graphicData uri="http://schemas.openxmlformats.org/drawingml/2006/picture">
+                <pic:pic xmlns:pic="http://schemas.openxmlformats.org/drawingml/2006/picture">
+                  <pic:nvPicPr>
+                    <pic:cNvPr id="1" name=""/>
+                    <pic:cNvPicPr/>
+                  </pic:nvPicPr>
+                  <pic:blipFill>
+                    <a:blip r:embed="rId7"/>
+                    <a:stretch>
+                      <a:fillRect/>
+                    </a:stretch>
+                  </pic:blipFill>
+                  <pic:spPr>
+                    <a:xfrm>
+                      <a:off x="0" y="0"/>
+                      <a:ext cx="5270500" cy="1383665"/>
                     </a:xfrm>
                     <a:prstGeom prst="rect">
                       <a:avLst/>
@@ -665,6 +809,29 @@
       <w:szCs w:val="32"/>
     </w:rPr>
   </w:style>
+  <w:style w:type="paragraph" w:styleId="a4">
+    <w:name w:val="Document Map"/>
+    <w:basedOn w:val="a"/>
+    <w:link w:val="a5"/>
+    <w:uiPriority w:val="99"/>
+    <w:semiHidden/>
+    <w:unhideWhenUsed/>
+    <w:rsid w:val="00451006"/>
+    <w:rPr>
+      <w:rFonts w:ascii="宋体" w:eastAsia="宋体"/>
+    </w:rPr>
+  </w:style>
+  <w:style w:type="character" w:customStyle="1" w:styleId="a5">
+    <w:name w:val="文档结构图字符"/>
+    <w:basedOn w:val="a0"/>
+    <w:link w:val="a4"/>
+    <w:uiPriority w:val="99"/>
+    <w:semiHidden/>
+    <w:rsid w:val="00451006"/>
+    <w:rPr>
+      <w:rFonts w:ascii="宋体" w:eastAsia="宋体"/>
+    </w:rPr>
+  </w:style>
 </w:styles>
 </file>
 
